--- a/tables/keytermCoocurrences_1994to2003.docx
+++ b/tables/keytermCoocurrences_1994to2003.docx
@@ -339,7 +339,7 @@
                 <w:szCs w:val="20"/>
                 <w:color w:val="D62728"/>
               </w:rPr>
-              <w:t xml:space="preserve">erp, memory, visual, auditory, stimulus, index, mmn, development, information, adult, temporal, context, individual</w:t>
+              <w:t xml:space="preserve">erp, human, memory, visual, auditory, electrophysiological, index, method, mmn, signal, temporal, detection</w:t>
             </w:r>
           </w:p>
         </w:tc>
@@ -383,7 +383,7 @@
                 <w:szCs w:val="20"/>
                 <w:color w:val="D62728"/>
               </w:rPr>
-              <w:t xml:space="preserve">13</w:t>
+              <w:t xml:space="preserve">12</w:t>
             </w:r>
           </w:p>
         </w:tc>
@@ -427,7 +427,7 @@
                 <w:szCs w:val="20"/>
                 <w:color w:val="D62728"/>
               </w:rPr>
-              <w:t xml:space="preserve">2072 (1)</w:t>
+              <w:t xml:space="preserve">2261 (2)</w:t>
             </w:r>
           </w:p>
         </w:tc>
@@ -471,7 +471,7 @@
                 <w:szCs w:val="20"/>
                 <w:color w:val="D62728"/>
               </w:rPr>
-              <w:t xml:space="preserve">1634 (5)</w:t>
+              <w:t xml:space="preserve">1699 (4)</w:t>
             </w:r>
           </w:p>
         </w:tc>
@@ -565,7 +565,7 @@
                 <w:szCs w:val="20"/>
                 <w:color w:val="2CA02C"/>
               </w:rPr>
-              <w:t xml:space="preserve">cardiovascular, heart rate, autonomic, pattern, blood pressure, control, behavior, stress, respiratory</w:t>
+              <w:t xml:space="preserve">attention, eeg, child, development, sleep, adult, difference, individual, word, age, normal, pain</w:t>
             </w:r>
           </w:p>
         </w:tc>
@@ -609,7 +609,7 @@
                 <w:szCs w:val="20"/>
                 <w:color w:val="2CA02C"/>
               </w:rPr>
-              <w:t xml:space="preserve">9</w:t>
+              <w:t xml:space="preserve">12</w:t>
             </w:r>
           </w:p>
         </w:tc>
@@ -653,7 +653,7 @@
                 <w:szCs w:val="20"/>
                 <w:color w:val="2CA02C"/>
               </w:rPr>
-              <w:t xml:space="preserve">1181 (5)</w:t>
+              <w:t xml:space="preserve">2297 (1)</w:t>
             </w:r>
           </w:p>
         </w:tc>
@@ -697,7 +697,7 @@
                 <w:szCs w:val="20"/>
                 <w:color w:val="2CA02C"/>
               </w:rPr>
-              <w:t xml:space="preserve">2231 (2)</w:t>
+              <w:t xml:space="preserve">1937 (2)</w:t>
             </w:r>
           </w:p>
         </w:tc>
@@ -791,7 +791,7 @@
                 <w:szCs w:val="20"/>
                 <w:color w:val="1F77B4"/>
               </w:rPr>
-              <w:t xml:space="preserve">attention, human, child, electrophysiological, time, method, electrodermal, signal</w:t>
+              <w:t xml:space="preserve">cardiovascular, heart rate, autonomic, blood pressure, stress, pattern, behavior, control, cardiac, respiratory</w:t>
             </w:r>
           </w:p>
         </w:tc>
@@ -835,7 +835,7 @@
                 <w:szCs w:val="20"/>
                 <w:color w:val="1F77B4"/>
               </w:rPr>
-              <w:t xml:space="preserve">8</w:t>
+              <w:t xml:space="preserve">10</w:t>
             </w:r>
           </w:p>
         </w:tc>
@@ -879,7 +879,7 @@
                 <w:szCs w:val="20"/>
                 <w:color w:val="1F77B4"/>
               </w:rPr>
-              <w:t xml:space="preserve">1557 (2)</w:t>
+              <w:t xml:space="preserve">1668 (4)</w:t>
             </w:r>
           </w:p>
         </w:tc>
@@ -923,7 +923,7 @@
                 <w:szCs w:val="20"/>
                 <w:color w:val="1F77B4"/>
               </w:rPr>
-              <w:t xml:space="preserve">1930 (3)</w:t>
+              <w:t xml:space="preserve">2068 (1)</w:t>
             </w:r>
           </w:p>
         </w:tc>
@@ -1017,7 +1017,7 @@
                 <w:szCs w:val="20"/>
                 <w:color w:val="BCBD22"/>
               </w:rPr>
-              <w:t xml:space="preserve">p300, scene, normal, patients, amplitude, anticipation, saccade</w:t>
+              <w:t xml:space="preserve">startle, emotion, brain, affect, perception, context, probe, complex, activation</w:t>
             </w:r>
           </w:p>
         </w:tc>
@@ -1061,7 +1061,7 @@
                 <w:szCs w:val="20"/>
                 <w:color w:val="BCBD22"/>
               </w:rPr>
-              <w:t xml:space="preserve">7</w:t>
+              <w:t xml:space="preserve">9</w:t>
             </w:r>
           </w:p>
         </w:tc>
@@ -1105,7 +1105,7 @@
                 <w:szCs w:val="20"/>
                 <w:color w:val="BCBD22"/>
               </w:rPr>
-              <w:t xml:space="preserve">1432 (4)</w:t>
+              <w:t xml:space="preserve">2009 (3)</w:t>
             </w:r>
           </w:p>
         </w:tc>
@@ -1149,7 +1149,7 @@
                 <w:szCs w:val="20"/>
                 <w:color w:val="BCBD22"/>
               </w:rPr>
-              <w:t xml:space="preserve">1848 (4)</w:t>
+              <w:t xml:space="preserve">1790 (3)</w:t>
             </w:r>
           </w:p>
         </w:tc>
@@ -1162,232 +1162,6 @@
         <w:tc>
           <w:tcPr>
             <w:tcBorders>
-              <w:bottom w:val="none" w:sz="0" w:space="0" w:color="000000"/>
-              <w:top w:val="none" w:sz="0" w:space="0" w:color="000000"/>
-              <w:left w:val="none" w:sz="0" w:space="0" w:color="000000"/>
-              <w:right w:val="none" w:sz="0" w:space="0" w:color="000000"/>
-            </w:tcBorders>
-            <w:shd w:val="clear" w:color="auto" w:fill="FFFFFF"/>
-            <w:tcMar>
-              <w:top w:w="0" w:type="dxa"/>
-              <w:bottom w:w="0" w:type="dxa"/>
-              <w:left w:w="0" w:type="dxa"/>
-              <w:right w:w="0" w:type="dxa"/>
-            </w:tcMar>
-            <w:vAlign w:val="center"/>
-          </w:tcPr>
-          <w:p>
-            <w:pPr>
-              <w:pStyle w:val="Normal"/>
-              <w:jc w:val="center"/>
-              <w:pBdr>
-                <w:bottom w:val="none" w:sz="0" w:space="0" w:color="000000"/>
-                <w:top w:val="none" w:sz="0" w:space="0" w:color="000000"/>
-                <w:left w:val="none" w:sz="0" w:space="0" w:color="000000"/>
-                <w:right w:val="none" w:sz="0" w:space="0" w:color="000000"/>
-              </w:pBdr>
-              <w:spacing w:after="100" w:before="100" w:line="240"/>
-              <w:ind w:left="100" w:right="100" w:firstLine="0" w:firstLineChars="0"/>
-            </w:pPr>
-            <w:r>
-              <w:rPr>
-                <w:rFonts w:ascii="Times New Roman" w:hAnsi="Times New Roman" w:eastAsia="Times New Roman" w:cs="Times New Roman"/>
-                <w:i w:val="false"/>
-                <w:b w:val="false"/>
-                <w:u w:val="none"/>
-                <w:sz w:val="20"/>
-                <w:szCs w:val="20"/>
-                <w:color w:val="9467BD"/>
-              </w:rPr>
-              <w:t xml:space="preserve">5</w:t>
-            </w:r>
-          </w:p>
-        </w:tc>
-        <w:tc>
-          <w:tcPr>
-            <w:tcBorders>
-              <w:bottom w:val="none" w:sz="0" w:space="0" w:color="000000"/>
-              <w:top w:val="none" w:sz="0" w:space="0" w:color="000000"/>
-              <w:left w:val="none" w:sz="0" w:space="0" w:color="000000"/>
-              <w:right w:val="none" w:sz="0" w:space="0" w:color="000000"/>
-            </w:tcBorders>
-            <w:shd w:val="clear" w:color="auto" w:fill="FFFFFF"/>
-            <w:tcMar>
-              <w:top w:w="0" w:type="dxa"/>
-              <w:bottom w:w="0" w:type="dxa"/>
-              <w:left w:w="0" w:type="dxa"/>
-              <w:right w:w="0" w:type="dxa"/>
-            </w:tcMar>
-            <w:vAlign w:val="center"/>
-          </w:tcPr>
-          <w:p>
-            <w:pPr>
-              <w:pStyle w:val="Normal"/>
-              <w:jc w:val="center"/>
-              <w:pBdr>
-                <w:bottom w:val="none" w:sz="0" w:space="0" w:color="000000"/>
-                <w:top w:val="none" w:sz="0" w:space="0" w:color="000000"/>
-                <w:left w:val="none" w:sz="0" w:space="0" w:color="000000"/>
-                <w:right w:val="none" w:sz="0" w:space="0" w:color="000000"/>
-              </w:pBdr>
-              <w:spacing w:after="100" w:before="100" w:line="240"/>
-              <w:ind w:left="100" w:right="100" w:firstLine="0" w:firstLineChars="0"/>
-            </w:pPr>
-            <w:r>
-              <w:rPr>
-                <w:rFonts w:ascii="Times New Roman" w:hAnsi="Times New Roman" w:eastAsia="Times New Roman" w:cs="Times New Roman"/>
-                <w:i w:val="false"/>
-                <w:b w:val="false"/>
-                <w:u w:val="none"/>
-                <w:sz w:val="20"/>
-                <w:szCs w:val="20"/>
-                <w:color w:val="9467BD"/>
-              </w:rPr>
-              <w:t xml:space="preserve">emotion, affect, startle, brain, perception, activation, probe</w:t>
-            </w:r>
-          </w:p>
-        </w:tc>
-        <w:tc>
-          <w:tcPr>
-            <w:tcBorders>
-              <w:bottom w:val="none" w:sz="0" w:space="0" w:color="000000"/>
-              <w:top w:val="none" w:sz="0" w:space="0" w:color="000000"/>
-              <w:left w:val="none" w:sz="0" w:space="0" w:color="000000"/>
-              <w:right w:val="none" w:sz="0" w:space="0" w:color="000000"/>
-            </w:tcBorders>
-            <w:shd w:val="clear" w:color="auto" w:fill="FFFFFF"/>
-            <w:tcMar>
-              <w:top w:w="0" w:type="dxa"/>
-              <w:bottom w:w="0" w:type="dxa"/>
-              <w:left w:w="0" w:type="dxa"/>
-              <w:right w:w="0" w:type="dxa"/>
-            </w:tcMar>
-            <w:vAlign w:val="center"/>
-          </w:tcPr>
-          <w:p>
-            <w:pPr>
-              <w:pStyle w:val="Normal"/>
-              <w:jc w:val="center"/>
-              <w:pBdr>
-                <w:bottom w:val="none" w:sz="0" w:space="0" w:color="000000"/>
-                <w:top w:val="none" w:sz="0" w:space="0" w:color="000000"/>
-                <w:left w:val="none" w:sz="0" w:space="0" w:color="000000"/>
-                <w:right w:val="none" w:sz="0" w:space="0" w:color="000000"/>
-              </w:pBdr>
-              <w:spacing w:after="100" w:before="100" w:line="240"/>
-              <w:ind w:left="100" w:right="100" w:firstLine="0" w:firstLineChars="0"/>
-            </w:pPr>
-            <w:r>
-              <w:rPr>
-                <w:rFonts w:ascii="Times New Roman" w:hAnsi="Times New Roman" w:eastAsia="Times New Roman" w:cs="Times New Roman"/>
-                <w:i w:val="false"/>
-                <w:b w:val="false"/>
-                <w:u w:val="none"/>
-                <w:sz w:val="20"/>
-                <w:szCs w:val="20"/>
-                <w:color w:val="9467BD"/>
-              </w:rPr>
-              <w:t xml:space="preserve">7</w:t>
-            </w:r>
-          </w:p>
-        </w:tc>
-        <w:tc>
-          <w:tcPr>
-            <w:tcBorders>
-              <w:bottom w:val="none" w:sz="0" w:space="0" w:color="000000"/>
-              <w:top w:val="none" w:sz="0" w:space="0" w:color="000000"/>
-              <w:left w:val="none" w:sz="0" w:space="0" w:color="000000"/>
-              <w:right w:val="none" w:sz="0" w:space="0" w:color="000000"/>
-            </w:tcBorders>
-            <w:shd w:val="clear" w:color="auto" w:fill="FFFFFF"/>
-            <w:tcMar>
-              <w:top w:w="0" w:type="dxa"/>
-              <w:bottom w:w="0" w:type="dxa"/>
-              <w:left w:w="0" w:type="dxa"/>
-              <w:right w:w="0" w:type="dxa"/>
-            </w:tcMar>
-            <w:vAlign w:val="center"/>
-          </w:tcPr>
-          <w:p>
-            <w:pPr>
-              <w:pStyle w:val="Normal"/>
-              <w:jc w:val="center"/>
-              <w:pBdr>
-                <w:bottom w:val="none" w:sz="0" w:space="0" w:color="000000"/>
-                <w:top w:val="none" w:sz="0" w:space="0" w:color="000000"/>
-                <w:left w:val="none" w:sz="0" w:space="0" w:color="000000"/>
-                <w:right w:val="none" w:sz="0" w:space="0" w:color="000000"/>
-              </w:pBdr>
-              <w:spacing w:after="100" w:before="100" w:line="240"/>
-              <w:ind w:left="100" w:right="100" w:firstLine="0" w:firstLineChars="0"/>
-            </w:pPr>
-            <w:r>
-              <w:rPr>
-                <w:rFonts w:ascii="Times New Roman" w:hAnsi="Times New Roman" w:eastAsia="Times New Roman" w:cs="Times New Roman"/>
-                <w:i w:val="false"/>
-                <w:b w:val="false"/>
-                <w:u w:val="none"/>
-                <w:sz w:val="20"/>
-                <w:szCs w:val="20"/>
-                <w:color w:val="9467BD"/>
-              </w:rPr>
-              <w:t xml:space="preserve">1439 (3)</w:t>
-            </w:r>
-          </w:p>
-        </w:tc>
-        <w:tc>
-          <w:tcPr>
-            <w:tcBorders>
-              <w:bottom w:val="none" w:sz="0" w:space="0" w:color="000000"/>
-              <w:top w:val="none" w:sz="0" w:space="0" w:color="000000"/>
-              <w:left w:val="none" w:sz="0" w:space="0" w:color="000000"/>
-              <w:right w:val="none" w:sz="0" w:space="0" w:color="000000"/>
-            </w:tcBorders>
-            <w:shd w:val="clear" w:color="auto" w:fill="FFFFFF"/>
-            <w:tcMar>
-              <w:top w:w="0" w:type="dxa"/>
-              <w:bottom w:w="0" w:type="dxa"/>
-              <w:left w:w="0" w:type="dxa"/>
-              <w:right w:w="0" w:type="dxa"/>
-            </w:tcMar>
-            <w:vAlign w:val="center"/>
-          </w:tcPr>
-          <w:p>
-            <w:pPr>
-              <w:pStyle w:val="Normal"/>
-              <w:jc w:val="center"/>
-              <w:pBdr>
-                <w:bottom w:val="none" w:sz="0" w:space="0" w:color="000000"/>
-                <w:top w:val="none" w:sz="0" w:space="0" w:color="000000"/>
-                <w:left w:val="none" w:sz="0" w:space="0" w:color="000000"/>
-                <w:right w:val="none" w:sz="0" w:space="0" w:color="000000"/>
-              </w:pBdr>
-              <w:spacing w:after="100" w:before="100" w:line="240"/>
-              <w:ind w:left="100" w:right="100" w:firstLine="0" w:firstLineChars="0"/>
-            </w:pPr>
-            <w:r>
-              <w:rPr>
-                <w:rFonts w:ascii="Times New Roman" w:hAnsi="Times New Roman" w:eastAsia="Times New Roman" w:cs="Times New Roman"/>
-                <w:i w:val="false"/>
-                <w:b w:val="false"/>
-                <w:u w:val="none"/>
-                <w:sz w:val="20"/>
-                <w:szCs w:val="20"/>
-                <w:color w:val="9467BD"/>
-              </w:rPr>
-              <w:t xml:space="preserve">1604 (6)</w:t>
-            </w:r>
-          </w:p>
-        </w:tc>
-      </w:tr>
-      <w:tr>
-        <w:trPr>
-          <w:trHeight w:val="360" w:hRule="auto"/>
-        </w:trPr>
-        body6
-        <w:tc>
-          <w:tcPr>
-            <w:tcBorders>
               <w:bottom w:val="single" w:sz="12" w:space="0" w:color="666666"/>
               <w:top w:val="none" w:sz="0" w:space="0" w:color="000000"/>
               <w:left w:val="none" w:sz="0" w:space="0" w:color="000000"/>
@@ -1423,9 +1197,9 @@
                 <w:u w:val="none"/>
                 <w:sz w:val="20"/>
                 <w:szCs w:val="20"/>
-                <w:color w:val="17BECF"/>
-              </w:rPr>
-              <w:t xml:space="preserve">6</w:t>
+                <w:color w:val="9467BD"/>
+              </w:rPr>
+              <w:t xml:space="preserve">5</w:t>
             </w:r>
           </w:p>
         </w:tc>
@@ -1467,9 +1241,9 @@
                 <w:u w:val="none"/>
                 <w:sz w:val="20"/>
                 <w:szCs w:val="20"/>
-                <w:color w:val="17BECF"/>
-              </w:rPr>
-              <w:t xml:space="preserve">eeg, sleep, difference, cognition, performance, age</w:t>
+                <w:color w:val="9467BD"/>
+              </w:rPr>
+              <w:t xml:space="preserve">p300, scene, stimulus, patients, amplitude, anticipation, saccade</w:t>
             </w:r>
           </w:p>
         </w:tc>
@@ -1511,9 +1285,9 @@
                 <w:u w:val="none"/>
                 <w:sz w:val="20"/>
                 <w:szCs w:val="20"/>
-                <w:color w:val="17BECF"/>
-              </w:rPr>
-              <w:t xml:space="preserve">6</w:t>
+                <w:color w:val="9467BD"/>
+              </w:rPr>
+              <w:t xml:space="preserve">7</w:t>
             </w:r>
           </w:p>
         </w:tc>
@@ -1555,9 +1329,9 @@
                 <w:u w:val="none"/>
                 <w:sz w:val="20"/>
                 <w:szCs w:val="20"/>
-                <w:color w:val="17BECF"/>
-              </w:rPr>
-              <w:t xml:space="preserve">1002 (6)</w:t>
+                <w:color w:val="9467BD"/>
+              </w:rPr>
+              <w:t xml:space="preserve">1394 (5)</w:t>
             </w:r>
           </w:p>
         </w:tc>
@@ -1599,9 +1373,9 @@
                 <w:u w:val="none"/>
                 <w:sz w:val="20"/>
                 <w:szCs w:val="20"/>
-                <w:color w:val="17BECF"/>
-              </w:rPr>
-              <w:t xml:space="preserve">2460 (1)</w:t>
+                <w:color w:val="9467BD"/>
+              </w:rPr>
+              <w:t xml:space="preserve">1640 (5)</w:t>
             </w:r>
           </w:p>
         </w:tc>
